--- a/Note méthodologique.docx
+++ b/Note méthodologique.docx
@@ -147,7 +147,7 @@
                                     <w:tag w:val=""/>
                                     <w:id w:val="-650599894"/>
                                     <w:dataBinding w:prefixMappings="xmlns:ns0='http://schemas.microsoft.com/office/2006/coverPageProps' " w:xpath="/ns0:CoverPageProperties[1]/ns0:PublishDate[1]" w:storeItemID="{55AF091B-3C7A-41E3-B477-F2FDAA23CFDA}"/>
-                                    <w:date w:fullDate="2023-08-15T00:00:00Z">
+                                    <w:date w:fullDate="2023-08-24T00:00:00Z">
                                       <w:dateFormat w:val="dd/MM/yyyy"/>
                                       <w:lid w:val="fr-FR"/>
                                       <w:storeMappedDataAs w:val="dateTime"/>
@@ -172,7 +172,16 @@
                                           <w:szCs w:val="28"/>
                                           <w:lang w:val="fr-FR"/>
                                         </w:rPr>
-                                        <w:t>15/08/2023</w:t>
+                                        <w:t>24</w:t>
+                                      </w:r>
+                                      <w:r>
+                                        <w:rPr>
+                                          <w:color w:val="FFFFFF" w:themeColor="background1"/>
+                                          <w:sz w:val="28"/>
+                                          <w:szCs w:val="28"/>
+                                          <w:lang w:val="fr-FR"/>
+                                        </w:rPr>
+                                        <w:t>/08/2023</w:t>
                                       </w:r>
                                     </w:p>
                                   </w:sdtContent>
@@ -3460,7 +3469,7 @@
                               <w:tag w:val=""/>
                               <w:id w:val="-650599894"/>
                               <w:dataBinding w:prefixMappings="xmlns:ns0='http://schemas.microsoft.com/office/2006/coverPageProps' " w:xpath="/ns0:CoverPageProperties[1]/ns0:PublishDate[1]" w:storeItemID="{55AF091B-3C7A-41E3-B477-F2FDAA23CFDA}"/>
-                              <w:date w:fullDate="2023-08-15T00:00:00Z">
+                              <w:date w:fullDate="2023-08-24T00:00:00Z">
                                 <w:dateFormat w:val="dd/MM/yyyy"/>
                                 <w:lid w:val="fr-FR"/>
                                 <w:storeMappedDataAs w:val="dateTime"/>
@@ -3485,7 +3494,16 @@
                                     <w:szCs w:val="28"/>
                                     <w:lang w:val="fr-FR"/>
                                   </w:rPr>
-                                  <w:t>15/08/2023</w:t>
+                                  <w:t>24</w:t>
+                                </w:r>
+                                <w:r>
+                                  <w:rPr>
+                                    <w:color w:val="FFFFFF" w:themeColor="background1"/>
+                                    <w:sz w:val="28"/>
+                                    <w:szCs w:val="28"/>
+                                    <w:lang w:val="fr-FR"/>
+                                  </w:rPr>
+                                  <w:t>/08/2023</w:t>
                                 </w:r>
                               </w:p>
                             </w:sdtContent>
@@ -3711,8 +3729,19 @@
                                         <w:szCs w:val="26"/>
                                         <w:lang w:val="fr-FR"/>
                                       </w:rPr>
-                                      <w:t xml:space="preserve"> Audam</w:t>
+                                      <w:t xml:space="preserve"> </w:t>
                                     </w:r>
+                                    <w:proofErr w:type="spellStart"/>
+                                    <w:r>
+                                      <w:rPr>
+                                        <w:color w:val="4472C4" w:themeColor="accent1"/>
+                                        <w:sz w:val="26"/>
+                                        <w:szCs w:val="26"/>
+                                        <w:lang w:val="fr-FR"/>
+                                      </w:rPr>
+                                      <w:t>Audam</w:t>
+                                    </w:r>
+                                    <w:proofErr w:type="spellEnd"/>
                                   </w:sdtContent>
                                 </w:sdt>
                               </w:p>
@@ -3748,8 +3777,19 @@
                                         <w:sz w:val="20"/>
                                         <w:szCs w:val="20"/>
                                       </w:rPr>
-                                      <w:t>Lien GITHUB :</w:t>
+                                      <w:t xml:space="preserve">Lien </w:t>
                                     </w:r>
+                                    <w:proofErr w:type="gramStart"/>
+                                    <w:r>
+                                      <w:rPr>
+                                        <w:caps/>
+                                        <w:color w:val="595959" w:themeColor="text1" w:themeTint="A6"/>
+                                        <w:sz w:val="20"/>
+                                        <w:szCs w:val="20"/>
+                                      </w:rPr>
+                                      <w:t>GITHUB :</w:t>
+                                    </w:r>
+                                    <w:proofErr w:type="gramEnd"/>
                                   </w:sdtContent>
                                 </w:sdt>
                               </w:p>
@@ -3823,8 +3863,19 @@
                                   <w:szCs w:val="26"/>
                                   <w:lang w:val="fr-FR"/>
                                 </w:rPr>
-                                <w:t xml:space="preserve"> Audam</w:t>
+                                <w:t xml:space="preserve"> </w:t>
                               </w:r>
+                              <w:proofErr w:type="spellStart"/>
+                              <w:r>
+                                <w:rPr>
+                                  <w:color w:val="4472C4" w:themeColor="accent1"/>
+                                  <w:sz w:val="26"/>
+                                  <w:szCs w:val="26"/>
+                                  <w:lang w:val="fr-FR"/>
+                                </w:rPr>
+                                <w:t>Audam</w:t>
+                              </w:r>
+                              <w:proofErr w:type="spellEnd"/>
                             </w:sdtContent>
                           </w:sdt>
                         </w:p>
@@ -3860,8 +3911,19 @@
                                   <w:sz w:val="20"/>
                                   <w:szCs w:val="20"/>
                                 </w:rPr>
-                                <w:t>Lien GITHUB :</w:t>
+                                <w:t xml:space="preserve">Lien </w:t>
                               </w:r>
+                              <w:proofErr w:type="gramStart"/>
+                              <w:r>
+                                <w:rPr>
+                                  <w:caps/>
+                                  <w:color w:val="595959" w:themeColor="text1" w:themeTint="A6"/>
+                                  <w:sz w:val="20"/>
+                                  <w:szCs w:val="20"/>
+                                </w:rPr>
+                                <w:t>GITHUB :</w:t>
+                              </w:r>
+                              <w:proofErr w:type="gramEnd"/>
                             </w:sdtContent>
                           </w:sdt>
                         </w:p>
@@ -3977,8 +4039,19 @@
                                         <w:sz w:val="72"/>
                                         <w:szCs w:val="72"/>
                                       </w:rPr>
-                                      <w:t>Note méthodologique</w:t>
+                                      <w:t xml:space="preserve">Note </w:t>
                                     </w:r>
+                                    <w:proofErr w:type="spellStart"/>
+                                    <w:r>
+                                      <w:rPr>
+                                        <w:rFonts w:asciiTheme="majorHAnsi" w:eastAsiaTheme="majorEastAsia" w:hAnsiTheme="majorHAnsi" w:cstheme="majorBidi"/>
+                                        <w:color w:val="262626" w:themeColor="text1" w:themeTint="D9"/>
+                                        <w:sz w:val="72"/>
+                                        <w:szCs w:val="72"/>
+                                      </w:rPr>
+                                      <w:t>méthodologique</w:t>
+                                    </w:r>
+                                    <w:proofErr w:type="spellEnd"/>
                                   </w:sdtContent>
                                 </w:sdt>
                               </w:p>
@@ -4006,14 +4079,34 @@
                                     <w:text/>
                                   </w:sdtPr>
                                   <w:sdtContent>
+                                    <w:proofErr w:type="spellStart"/>
                                     <w:r>
                                       <w:rPr>
                                         <w:color w:val="404040" w:themeColor="text1" w:themeTint="BF"/>
                                         <w:sz w:val="36"/>
                                         <w:szCs w:val="36"/>
                                       </w:rPr>
-                                      <w:t>Projet 7 OpenClassrooms</w:t>
+                                      <w:t>Projet</w:t>
                                     </w:r>
+                                    <w:proofErr w:type="spellEnd"/>
+                                    <w:r>
+                                      <w:rPr>
+                                        <w:color w:val="404040" w:themeColor="text1" w:themeTint="BF"/>
+                                        <w:sz w:val="36"/>
+                                        <w:szCs w:val="36"/>
+                                      </w:rPr>
+                                      <w:t xml:space="preserve"> 7 </w:t>
+                                    </w:r>
+                                    <w:proofErr w:type="spellStart"/>
+                                    <w:r>
+                                      <w:rPr>
+                                        <w:color w:val="404040" w:themeColor="text1" w:themeTint="BF"/>
+                                        <w:sz w:val="36"/>
+                                        <w:szCs w:val="36"/>
+                                      </w:rPr>
+                                      <w:t>OpenClassrooms</w:t>
+                                    </w:r>
+                                    <w:proofErr w:type="spellEnd"/>
                                   </w:sdtContent>
                                 </w:sdt>
                               </w:p>
@@ -4074,8 +4167,19 @@
                                   <w:sz w:val="72"/>
                                   <w:szCs w:val="72"/>
                                 </w:rPr>
-                                <w:t>Note méthodologique</w:t>
+                                <w:t xml:space="preserve">Note </w:t>
                               </w:r>
+                              <w:proofErr w:type="spellStart"/>
+                              <w:r>
+                                <w:rPr>
+                                  <w:rFonts w:asciiTheme="majorHAnsi" w:eastAsiaTheme="majorEastAsia" w:hAnsiTheme="majorHAnsi" w:cstheme="majorBidi"/>
+                                  <w:color w:val="262626" w:themeColor="text1" w:themeTint="D9"/>
+                                  <w:sz w:val="72"/>
+                                  <w:szCs w:val="72"/>
+                                </w:rPr>
+                                <w:t>méthodologique</w:t>
+                              </w:r>
+                              <w:proofErr w:type="spellEnd"/>
                             </w:sdtContent>
                           </w:sdt>
                         </w:p>
@@ -4103,14 +4207,34 @@
                               <w:text/>
                             </w:sdtPr>
                             <w:sdtContent>
+                              <w:proofErr w:type="spellStart"/>
                               <w:r>
                                 <w:rPr>
                                   <w:color w:val="404040" w:themeColor="text1" w:themeTint="BF"/>
                                   <w:sz w:val="36"/>
                                   <w:szCs w:val="36"/>
                                 </w:rPr>
-                                <w:t>Projet 7 OpenClassrooms</w:t>
+                                <w:t>Projet</w:t>
                               </w:r>
+                              <w:proofErr w:type="spellEnd"/>
+                              <w:r>
+                                <w:rPr>
+                                  <w:color w:val="404040" w:themeColor="text1" w:themeTint="BF"/>
+                                  <w:sz w:val="36"/>
+                                  <w:szCs w:val="36"/>
+                                </w:rPr>
+                                <w:t xml:space="preserve"> 7 </w:t>
+                              </w:r>
+                              <w:proofErr w:type="spellStart"/>
+                              <w:r>
+                                <w:rPr>
+                                  <w:color w:val="404040" w:themeColor="text1" w:themeTint="BF"/>
+                                  <w:sz w:val="36"/>
+                                  <w:szCs w:val="36"/>
+                                </w:rPr>
+                                <w:t>OpenClassrooms</w:t>
+                              </w:r>
+                              <w:proofErr w:type="spellEnd"/>
                             </w:sdtContent>
                           </w:sdt>
                         </w:p>
@@ -4137,15 +4261,599 @@
           <w:ilvl w:val="0"/>
           <w:numId w:val="1"/>
         </w:numPr>
+        <w:jc w:val="both"/>
       </w:pPr>
       <w:r>
         <w:lastRenderedPageBreak/>
         <w:t>Introduction</w:t>
+      </w:r>
+    </w:p>
+    <w:p/>
+    <w:p>
+      <w:pPr>
+        <w:jc w:val="both"/>
+        <w:rPr>
+          <w:lang w:val="fr-FR"/>
+        </w:rPr>
+      </w:pPr>
+      <w:r>
+        <w:rPr>
+          <w:lang w:val="fr-FR"/>
+        </w:rPr>
+        <w:t xml:space="preserve">L’entreprise </w:t>
+      </w:r>
+      <w:r>
+        <w:rPr>
+          <w:lang w:val="fr-FR"/>
+        </w:rPr>
+        <w:t xml:space="preserve">‘Prêt à Dépenser’ souhaite </w:t>
+      </w:r>
+      <w:r>
+        <w:rPr>
+          <w:lang w:val="fr-FR"/>
+        </w:rPr>
+        <w:t xml:space="preserve">développer un modèle de </w:t>
+      </w:r>
+      <w:proofErr w:type="spellStart"/>
+      <w:r>
+        <w:rPr>
+          <w:lang w:val="fr-FR"/>
+        </w:rPr>
+        <w:t>Scoring</w:t>
+      </w:r>
+      <w:proofErr w:type="spellEnd"/>
+      <w:r>
+        <w:rPr>
+          <w:lang w:val="fr-FR"/>
+        </w:rPr>
+        <w:t xml:space="preserve"> de la probabilité de défaut de paiement du client </w:t>
+      </w:r>
+      <w:r>
+        <w:rPr>
+          <w:lang w:val="fr-FR"/>
+        </w:rPr>
+        <w:t>afin d’assister à</w:t>
+      </w:r>
+      <w:r>
+        <w:rPr>
+          <w:lang w:val="fr-FR"/>
+        </w:rPr>
+        <w:t xml:space="preserve"> la décision d'accorder ou non un prêt à un client potentiel en s’appuyant sur des sources de données variées (</w:t>
+      </w:r>
+      <w:r>
+        <w:rPr>
+          <w:lang w:val="fr-FR"/>
+        </w:rPr>
+        <w:t xml:space="preserve">données personnelles, </w:t>
+      </w:r>
+      <w:r>
+        <w:rPr>
+          <w:lang w:val="fr-FR"/>
+        </w:rPr>
+        <w:t>données comportementales, données provenant d'autres institutions financières, etc.).</w:t>
+      </w:r>
+      <w:r>
+        <w:rPr>
+          <w:lang w:val="fr-FR"/>
+        </w:rPr>
+        <w:t xml:space="preserve">  </w:t>
       </w:r>
     </w:p>
     <w:p>
       <w:pPr>
-        <w:pStyle w:val="Titre"/>
+        <w:jc w:val="both"/>
+        <w:rPr>
+          <w:lang w:val="fr-FR"/>
+        </w:rPr>
+      </w:pPr>
+      <w:r>
+        <w:rPr>
+          <w:lang w:val="fr-FR"/>
+        </w:rPr>
+        <w:t xml:space="preserve">Le modèle de </w:t>
+      </w:r>
+      <w:proofErr w:type="spellStart"/>
+      <w:r>
+        <w:rPr>
+          <w:lang w:val="fr-FR"/>
+        </w:rPr>
+        <w:t>Scoring</w:t>
+      </w:r>
+      <w:proofErr w:type="spellEnd"/>
+      <w:r>
+        <w:rPr>
+          <w:lang w:val="fr-FR"/>
+        </w:rPr>
+        <w:t xml:space="preserve"> s’établit à partir des algorithmes de machine </w:t>
+      </w:r>
+      <w:proofErr w:type="spellStart"/>
+      <w:r>
+        <w:rPr>
+          <w:lang w:val="fr-FR"/>
+        </w:rPr>
+        <w:t>learning</w:t>
+      </w:r>
+      <w:proofErr w:type="spellEnd"/>
+      <w:r>
+        <w:rPr>
+          <w:lang w:val="fr-FR"/>
+        </w:rPr>
+        <w:t xml:space="preserve">. Ces algorithmes </w:t>
+      </w:r>
+      <w:r>
+        <w:rPr>
+          <w:lang w:val="fr-FR"/>
+        </w:rPr>
+        <w:t>divergent</w:t>
+      </w:r>
+      <w:r>
+        <w:rPr>
+          <w:lang w:val="fr-FR"/>
+        </w:rPr>
+        <w:t xml:space="preserve"> dans leurs méthodes de modélisation mais</w:t>
+      </w:r>
+      <w:r>
+        <w:rPr>
+          <w:lang w:val="fr-FR"/>
+        </w:rPr>
+        <w:t xml:space="preserve"> </w:t>
+      </w:r>
+      <w:r>
+        <w:rPr>
+          <w:lang w:val="fr-FR"/>
+        </w:rPr>
+        <w:t>se basent sur le même principe. Le projet a été traité à l’aide de 3 algorithmes de gradient</w:t>
+      </w:r>
+      <w:r>
+        <w:rPr>
+          <w:lang w:val="fr-FR"/>
+        </w:rPr>
+        <w:t xml:space="preserve"> </w:t>
+      </w:r>
+      <w:proofErr w:type="spellStart"/>
+      <w:r>
+        <w:rPr>
+          <w:lang w:val="fr-FR"/>
+        </w:rPr>
+        <w:t>boosting</w:t>
+      </w:r>
+      <w:proofErr w:type="spellEnd"/>
+      <w:r>
+        <w:rPr>
+          <w:lang w:val="fr-FR"/>
+        </w:rPr>
+        <w:t xml:space="preserve"> (</w:t>
+      </w:r>
+      <w:proofErr w:type="spellStart"/>
+      <w:r>
+        <w:rPr>
+          <w:lang w:val="fr-FR"/>
+        </w:rPr>
+        <w:t>LightGBM</w:t>
+      </w:r>
+      <w:proofErr w:type="spellEnd"/>
+      <w:r>
+        <w:rPr>
+          <w:lang w:val="fr-FR"/>
+        </w:rPr>
+        <w:t xml:space="preserve">, </w:t>
+      </w:r>
+      <w:proofErr w:type="spellStart"/>
+      <w:r>
+        <w:rPr>
+          <w:lang w:val="fr-FR"/>
+        </w:rPr>
+        <w:t>XGBoost</w:t>
+      </w:r>
+      <w:proofErr w:type="spellEnd"/>
+      <w:r>
+        <w:rPr>
+          <w:lang w:val="fr-FR"/>
+        </w:rPr>
+        <w:t xml:space="preserve"> et </w:t>
+      </w:r>
+      <w:proofErr w:type="spellStart"/>
+      <w:r>
+        <w:rPr>
+          <w:lang w:val="fr-FR"/>
+        </w:rPr>
+        <w:t>CatBoost</w:t>
+      </w:r>
+      <w:proofErr w:type="spellEnd"/>
+      <w:r>
+        <w:rPr>
+          <w:lang w:val="fr-FR"/>
+        </w:rPr>
+        <w:t>) utilisés en raison de leur simplicité</w:t>
+      </w:r>
+      <w:r>
+        <w:rPr>
+          <w:lang w:val="fr-FR"/>
+        </w:rPr>
+        <w:t xml:space="preserve"> </w:t>
+      </w:r>
+      <w:r>
+        <w:rPr>
+          <w:lang w:val="fr-FR"/>
+        </w:rPr>
+        <w:t xml:space="preserve">d’interprétation </w:t>
+      </w:r>
+      <w:r>
+        <w:rPr>
+          <w:lang w:val="fr-FR"/>
+        </w:rPr>
+        <w:t xml:space="preserve">et aussi en raison de leur efficacité. </w:t>
+      </w:r>
+    </w:p>
+    <w:p>
+      <w:pPr>
+        <w:jc w:val="both"/>
+        <w:rPr>
+          <w:lang w:val="fr-FR"/>
+        </w:rPr>
+      </w:pPr>
+      <w:r>
+        <w:rPr>
+          <w:lang w:val="fr-FR"/>
+        </w:rPr>
+        <w:t xml:space="preserve">La démarche suivante est appliquée pour mettre en place le modèle de machine </w:t>
+      </w:r>
+      <w:proofErr w:type="spellStart"/>
+      <w:r>
+        <w:rPr>
+          <w:lang w:val="fr-FR"/>
+        </w:rPr>
+        <w:t>learning</w:t>
+      </w:r>
+      <w:proofErr w:type="spellEnd"/>
+      <w:r>
+        <w:rPr>
+          <w:lang w:val="fr-FR"/>
+        </w:rPr>
+        <w:t xml:space="preserve"> : </w:t>
+      </w:r>
+    </w:p>
+    <w:p>
+      <w:pPr>
+        <w:pStyle w:val="Titre1"/>
+        <w:numPr>
+          <w:ilvl w:val="1"/>
+          <w:numId w:val="1"/>
+        </w:numPr>
+        <w:jc w:val="both"/>
+        <w:rPr>
+          <w:lang w:val="fr-FR"/>
+        </w:rPr>
+      </w:pPr>
+      <w:r>
+        <w:rPr>
+          <w:lang w:val="fr-FR"/>
+        </w:rPr>
+        <w:t xml:space="preserve">Récupération des données </w:t>
+      </w:r>
+    </w:p>
+    <w:p>
+      <w:pPr>
+        <w:jc w:val="both"/>
+        <w:rPr>
+          <w:lang w:val="fr-FR"/>
+        </w:rPr>
+      </w:pPr>
+      <w:r>
+        <w:rPr>
+          <w:lang w:val="fr-FR"/>
+        </w:rPr>
+        <w:t>La première étape consiste à récupérer des données cohérentes afin de former la base sur</w:t>
+      </w:r>
+      <w:r>
+        <w:rPr>
+          <w:lang w:val="fr-FR"/>
+        </w:rPr>
+        <w:t xml:space="preserve"> </w:t>
+      </w:r>
+      <w:r>
+        <w:rPr>
+          <w:lang w:val="fr-FR"/>
+        </w:rPr>
+        <w:t xml:space="preserve">laquelle l’algorithme de Machine Learning va apprendre. Des données </w:t>
+      </w:r>
+      <w:r>
+        <w:rPr>
+          <w:lang w:val="fr-FR"/>
+        </w:rPr>
+        <w:t xml:space="preserve">relatives à </w:t>
+      </w:r>
+      <w:r>
+        <w:rPr>
+          <w:lang w:val="fr-FR"/>
+        </w:rPr>
+        <w:t xml:space="preserve">différents clients sont récupérées sur </w:t>
+      </w:r>
+      <w:hyperlink r:id="rId6" w:history="1">
+        <w:proofErr w:type="spellStart"/>
+        <w:r>
+          <w:rPr>
+            <w:rStyle w:val="Lienhypertexte"/>
+            <w:lang w:val="fr-FR"/>
+          </w:rPr>
+          <w:t>Kagg</w:t>
+        </w:r>
+        <w:r>
+          <w:rPr>
+            <w:rStyle w:val="Lienhypertexte"/>
+            <w:lang w:val="fr-FR"/>
+          </w:rPr>
+          <w:t>le</w:t>
+        </w:r>
+        <w:proofErr w:type="spellEnd"/>
+      </w:hyperlink>
+      <w:r>
+        <w:rPr>
+          <w:lang w:val="fr-FR"/>
+        </w:rPr>
+        <w:t>.</w:t>
+      </w:r>
+    </w:p>
+    <w:p>
+      <w:pPr>
+        <w:jc w:val="both"/>
+        <w:rPr>
+          <w:lang w:val="fr-FR"/>
+        </w:rPr>
+      </w:pPr>
+      <w:r>
+        <w:rPr>
+          <w:lang w:val="fr-FR"/>
+        </w:rPr>
+        <w:t xml:space="preserve">Un </w:t>
+      </w:r>
+      <w:hyperlink r:id="rId7" w:history="1">
+        <w:r>
+          <w:rPr>
+            <w:rStyle w:val="Lienhypertexte"/>
+            <w:lang w:val="fr-FR"/>
+          </w:rPr>
+          <w:t xml:space="preserve">kernel </w:t>
+        </w:r>
+        <w:proofErr w:type="spellStart"/>
+        <w:r>
+          <w:rPr>
+            <w:rStyle w:val="Lienhypertexte"/>
+            <w:lang w:val="fr-FR"/>
+          </w:rPr>
+          <w:t>Kaggle</w:t>
+        </w:r>
+        <w:proofErr w:type="spellEnd"/>
+      </w:hyperlink>
+      <w:r>
+        <w:rPr>
+          <w:lang w:val="fr-FR"/>
+        </w:rPr>
+        <w:t xml:space="preserve"> est utilisé pour faciliter l’exploration des données nécessaires à</w:t>
+      </w:r>
+      <w:r>
+        <w:rPr>
+          <w:lang w:val="fr-FR"/>
+        </w:rPr>
+        <w:t xml:space="preserve"> </w:t>
+      </w:r>
+      <w:r>
+        <w:rPr>
+          <w:lang w:val="fr-FR"/>
+        </w:rPr>
+        <w:t xml:space="preserve">l’élaboration du modèle de </w:t>
+      </w:r>
+      <w:proofErr w:type="spellStart"/>
+      <w:r>
+        <w:rPr>
+          <w:lang w:val="fr-FR"/>
+        </w:rPr>
+        <w:t>scoring</w:t>
+      </w:r>
+      <w:proofErr w:type="spellEnd"/>
+      <w:r>
+        <w:rPr>
+          <w:lang w:val="fr-FR"/>
+        </w:rPr>
+        <w:t>. La mise en œuvre de statistiques descriptives découle</w:t>
+      </w:r>
+      <w:r>
+        <w:rPr>
+          <w:lang w:val="fr-FR"/>
+        </w:rPr>
+        <w:t xml:space="preserve"> </w:t>
+      </w:r>
+      <w:r>
+        <w:rPr>
+          <w:lang w:val="fr-FR"/>
+        </w:rPr>
+        <w:t>ensuite et permet de comprendre et d’avoir une vue d’ensemble des données grâce à de la</w:t>
+      </w:r>
+      <w:r>
+        <w:rPr>
+          <w:lang w:val="fr-FR"/>
+        </w:rPr>
+        <w:t xml:space="preserve"> </w:t>
+      </w:r>
+      <w:r>
+        <w:rPr>
+          <w:lang w:val="fr-FR"/>
+        </w:rPr>
+        <w:t>visualisation graph</w:t>
+      </w:r>
+      <w:r>
+        <w:rPr>
+          <w:lang w:val="fr-FR"/>
+        </w:rPr>
+        <w:t xml:space="preserve">ique. </w:t>
+      </w:r>
+    </w:p>
+    <w:p>
+      <w:pPr>
+        <w:pStyle w:val="Titre1"/>
+        <w:numPr>
+          <w:ilvl w:val="1"/>
+          <w:numId w:val="1"/>
+        </w:numPr>
+        <w:jc w:val="both"/>
+        <w:rPr>
+          <w:lang w:val="fr-FR"/>
+        </w:rPr>
+      </w:pPr>
+      <w:r>
+        <w:rPr>
+          <w:lang w:val="fr-FR"/>
+        </w:rPr>
+        <w:t xml:space="preserve">Analyse Exploratoire des données </w:t>
+      </w:r>
+    </w:p>
+    <w:p>
+      <w:pPr>
+        <w:jc w:val="both"/>
+        <w:rPr>
+          <w:lang w:val="fr-FR"/>
+        </w:rPr>
+      </w:pPr>
+      <w:r>
+        <w:rPr>
+          <w:lang w:val="fr-FR"/>
+        </w:rPr>
+        <w:t xml:space="preserve">Il y a 307511 observations pour chaque prêt séparé et 122 </w:t>
+      </w:r>
+      <w:proofErr w:type="spellStart"/>
+      <w:r>
+        <w:rPr>
+          <w:lang w:val="fr-FR"/>
+        </w:rPr>
+        <w:t>features</w:t>
+      </w:r>
+      <w:proofErr w:type="spellEnd"/>
+      <w:r>
+        <w:rPr>
+          <w:lang w:val="fr-FR"/>
+        </w:rPr>
+        <w:t xml:space="preserve"> incluant le TARGET (label que l'on souhaite prédire) Le </w:t>
+      </w:r>
+      <w:proofErr w:type="spellStart"/>
+      <w:r>
+        <w:rPr>
+          <w:lang w:val="fr-FR"/>
+        </w:rPr>
+        <w:t>target</w:t>
+      </w:r>
+      <w:proofErr w:type="spellEnd"/>
+      <w:r>
+        <w:rPr>
+          <w:lang w:val="fr-FR"/>
+        </w:rPr>
+        <w:t xml:space="preserve"> est 1 si l'individu est éligible pour le prêt, 0 sinon.</w:t>
+      </w:r>
+    </w:p>
+    <w:p>
+      <w:pPr>
+        <w:pStyle w:val="Titre2"/>
+        <w:numPr>
+          <w:ilvl w:val="2"/>
+          <w:numId w:val="1"/>
+        </w:numPr>
+        <w:rPr>
+          <w:lang w:val="fr-FR"/>
+        </w:rPr>
+      </w:pPr>
+      <w:r>
+        <w:rPr>
+          <w:lang w:val="fr-FR"/>
+        </w:rPr>
+        <w:t>La variable TARGET</w:t>
+      </w:r>
+    </w:p>
+    <w:p>
+      <w:pPr>
+        <w:rPr>
+          <w:lang w:val="fr-FR"/>
+        </w:rPr>
+      </w:pPr>
+      <w:r>
+        <w:rPr>
+          <w:noProof/>
+          <w:lang w:val="fr-FR"/>
+        </w:rPr>
+        <w:drawing>
+          <wp:inline distT="0" distB="0" distL="0" distR="0" wp14:anchorId="658247D6" wp14:editId="4645C18A">
+            <wp:extent cx="6025396" cy="2590800"/>
+            <wp:effectExtent l="0" t="0" r="0" b="0"/>
+            <wp:docPr id="1382541090" name="Image 1"/>
+            <wp:cNvGraphicFramePr>
+              <a:graphicFrameLocks xmlns:a="http://schemas.openxmlformats.org/drawingml/2006/main" noChangeAspect="1"/>
+            </wp:cNvGraphicFramePr>
+            <a:graphic xmlns:a="http://schemas.openxmlformats.org/drawingml/2006/main">
+              <a:graphicData uri="http://schemas.openxmlformats.org/drawingml/2006/picture">
+                <pic:pic xmlns:pic="http://schemas.openxmlformats.org/drawingml/2006/picture">
+                  <pic:nvPicPr>
+                    <pic:cNvPr id="0" name="Picture 1"/>
+                    <pic:cNvPicPr>
+                      <a:picLocks noChangeAspect="1" noChangeArrowheads="1"/>
+                    </pic:cNvPicPr>
+                  </pic:nvPicPr>
+                  <pic:blipFill>
+                    <a:blip r:embed="rId8" cstate="print">
+                      <a:extLst>
+                        <a:ext uri="{28A0092B-C50C-407E-A947-70E740481C1C}">
+                          <a14:useLocalDpi xmlns:a14="http://schemas.microsoft.com/office/drawing/2010/main" val="0"/>
+                        </a:ext>
+                      </a:extLst>
+                    </a:blip>
+                    <a:srcRect/>
+                    <a:stretch>
+                      <a:fillRect/>
+                    </a:stretch>
+                  </pic:blipFill>
+                  <pic:spPr bwMode="auto">
+                    <a:xfrm>
+                      <a:off x="0" y="0"/>
+                      <a:ext cx="6028134" cy="2591977"/>
+                    </a:xfrm>
+                    <a:prstGeom prst="rect">
+                      <a:avLst/>
+                    </a:prstGeom>
+                    <a:noFill/>
+                    <a:ln>
+                      <a:noFill/>
+                    </a:ln>
+                  </pic:spPr>
+                </pic:pic>
+              </a:graphicData>
+            </a:graphic>
+          </wp:inline>
+        </w:drawing>
+      </w:r>
+    </w:p>
+    <w:p>
+      <w:pPr>
+        <w:jc w:val="both"/>
+        <w:rPr>
+          <w:lang w:val="fr-FR"/>
+        </w:rPr>
+      </w:pPr>
+      <w:r>
+        <w:rPr>
+          <w:lang w:val="fr-FR"/>
+        </w:rPr>
+        <w:t xml:space="preserve">Le jeu de données est non-équilibré. </w:t>
+      </w:r>
+      <w:r>
+        <w:rPr>
+          <w:lang w:val="fr-FR"/>
+        </w:rPr>
+        <w:t>Il y a beaucoup plus de prêts remboursés à temps que de prêts non remboursés. Une fois que nous entrons dans des modèles d'apprentissage automatique plus sophistiqués, nous pouvons pondérer les classes par leur représentation dans les données pour refléter ce déséquilibre.</w:t>
+      </w:r>
+    </w:p>
+    <w:p>
+      <w:pPr>
+        <w:jc w:val="both"/>
+        <w:rPr>
+          <w:lang w:val="fr-FR"/>
+        </w:rPr>
       </w:pPr>
     </w:p>
     <w:p>
@@ -4155,6 +4863,7 @@
           <w:ilvl w:val="0"/>
           <w:numId w:val="1"/>
         </w:numPr>
+        <w:jc w:val="both"/>
         <w:rPr>
           <w:lang w:val="fr-FR"/>
         </w:rPr>
@@ -4163,23 +4872,12 @@
         <w:rPr>
           <w:lang w:val="fr-FR"/>
         </w:rPr>
-        <w:t xml:space="preserve">La méthodologie d'entraînement du </w:t>
-      </w:r>
-      <w:r>
-        <w:rPr>
-          <w:lang w:val="fr-FR"/>
-        </w:rPr>
-        <w:t>m</w:t>
-      </w:r>
-      <w:r>
-        <w:rPr>
-          <w:lang w:val="fr-FR"/>
-        </w:rPr>
-        <w:t>odèle (2 pages maximum)</w:t>
+        <w:t>La méthodologie d'entraînement du modèle (2 pages maximum)</w:t>
       </w:r>
     </w:p>
     <w:p>
       <w:pPr>
+        <w:jc w:val="both"/>
         <w:rPr>
           <w:lang w:val="fr-FR"/>
         </w:rPr>
@@ -4188,7 +4886,21 @@
         <w:rPr>
           <w:lang w:val="fr-FR"/>
         </w:rPr>
-        <w:t xml:space="preserve">Suivi via github : </w:t>
+        <w:t xml:space="preserve">Suivi via </w:t>
+      </w:r>
+      <w:proofErr w:type="spellStart"/>
+      <w:r>
+        <w:rPr>
+          <w:lang w:val="fr-FR"/>
+        </w:rPr>
+        <w:t>github</w:t>
+      </w:r>
+      <w:proofErr w:type="spellEnd"/>
+      <w:r>
+        <w:rPr>
+          <w:lang w:val="fr-FR"/>
+        </w:rPr>
+        <w:t xml:space="preserve"> : </w:t>
       </w:r>
     </w:p>
     <w:p>
@@ -4198,8 +4910,15 @@
           <w:ilvl w:val="0"/>
           <w:numId w:val="2"/>
         </w:numPr>
+        <w:jc w:val="both"/>
+        <w:rPr>
+          <w:lang w:val="fr-FR"/>
+        </w:rPr>
       </w:pPr>
       <w:r>
+        <w:rPr>
+          <w:lang w:val="fr-FR"/>
+        </w:rPr>
         <w:t xml:space="preserve">Push : </w:t>
       </w:r>
       <w:r>
@@ -4207,8 +4926,49 @@
           <w:rFonts w:ascii="Studio-Feixen-Sans" w:hAnsi="Studio-Feixen-Sans"/>
           <w:color w:val="05192D"/>
           <w:shd w:val="clear" w:color="auto" w:fill="F7F3EB"/>
-        </w:rPr>
-        <w:t>git push 'remote_name' 'branch_name'</w:t>
+          <w:lang w:val="fr-FR"/>
+        </w:rPr>
+        <w:t>git push '</w:t>
+      </w:r>
+      <w:proofErr w:type="spellStart"/>
+      <w:r>
+        <w:rPr>
+          <w:rFonts w:ascii="Studio-Feixen-Sans" w:hAnsi="Studio-Feixen-Sans"/>
+          <w:color w:val="05192D"/>
+          <w:shd w:val="clear" w:color="auto" w:fill="F7F3EB"/>
+          <w:lang w:val="fr-FR"/>
+        </w:rPr>
+        <w:t>remote_name</w:t>
+      </w:r>
+      <w:proofErr w:type="spellEnd"/>
+      <w:r>
+        <w:rPr>
+          <w:rFonts w:ascii="Studio-Feixen-Sans" w:hAnsi="Studio-Feixen-Sans"/>
+          <w:color w:val="05192D"/>
+          <w:shd w:val="clear" w:color="auto" w:fill="F7F3EB"/>
+          <w:lang w:val="fr-FR"/>
+        </w:rPr>
+        <w:t>' '</w:t>
+      </w:r>
+      <w:proofErr w:type="spellStart"/>
+      <w:r>
+        <w:rPr>
+          <w:rFonts w:ascii="Studio-Feixen-Sans" w:hAnsi="Studio-Feixen-Sans"/>
+          <w:color w:val="05192D"/>
+          <w:shd w:val="clear" w:color="auto" w:fill="F7F3EB"/>
+          <w:lang w:val="fr-FR"/>
+        </w:rPr>
+        <w:t>branch_name</w:t>
+      </w:r>
+      <w:proofErr w:type="spellEnd"/>
+      <w:r>
+        <w:rPr>
+          <w:rFonts w:ascii="Studio-Feixen-Sans" w:hAnsi="Studio-Feixen-Sans"/>
+          <w:color w:val="05192D"/>
+          <w:shd w:val="clear" w:color="auto" w:fill="F7F3EB"/>
+          <w:lang w:val="fr-FR"/>
+        </w:rPr>
+        <w:t>'</w:t>
       </w:r>
     </w:p>
     <w:p>
@@ -4218,9 +4978,24 @@
           <w:ilvl w:val="0"/>
           <w:numId w:val="2"/>
         </w:numPr>
+        <w:jc w:val="both"/>
+        <w:rPr>
+          <w:lang w:val="fr-FR"/>
+        </w:rPr>
       </w:pPr>
-      <w:r>
-        <w:t>Creating a new repository</w:t>
+      <w:proofErr w:type="spellStart"/>
+      <w:r>
+        <w:rPr>
+          <w:lang w:val="fr-FR"/>
+        </w:rPr>
+        <w:t>Creating</w:t>
+      </w:r>
+      <w:proofErr w:type="spellEnd"/>
+      <w:r>
+        <w:rPr>
+          <w:lang w:val="fr-FR"/>
+        </w:rPr>
+        <w:t xml:space="preserve"> a new repository</w:t>
       </w:r>
     </w:p>
     <w:p>
@@ -4230,9 +5005,30 @@
           <w:ilvl w:val="0"/>
           <w:numId w:val="2"/>
         </w:numPr>
+        <w:jc w:val="both"/>
+        <w:rPr>
+          <w:lang w:val="fr-FR"/>
+        </w:rPr>
       </w:pPr>
       <w:r>
-        <w:t>Open your Git Bash</w:t>
+        <w:rPr>
+          <w:lang w:val="fr-FR"/>
+        </w:rPr>
+        <w:t xml:space="preserve">Open </w:t>
+      </w:r>
+      <w:proofErr w:type="spellStart"/>
+      <w:r>
+        <w:rPr>
+          <w:lang w:val="fr-FR"/>
+        </w:rPr>
+        <w:t>your</w:t>
+      </w:r>
+      <w:proofErr w:type="spellEnd"/>
+      <w:r>
+        <w:rPr>
+          <w:lang w:val="fr-FR"/>
+        </w:rPr>
+        <w:t xml:space="preserve"> Git Bash</w:t>
       </w:r>
     </w:p>
     <w:p>
@@ -4242,9 +5038,122 @@
           <w:ilvl w:val="0"/>
           <w:numId w:val="2"/>
         </w:numPr>
+        <w:jc w:val="both"/>
+        <w:rPr>
+          <w:lang w:val="fr-FR"/>
+        </w:rPr>
       </w:pPr>
-      <w:r>
-        <w:t>Create your local project in your desktop directed towards a current working directory</w:t>
+      <w:proofErr w:type="spellStart"/>
+      <w:r>
+        <w:rPr>
+          <w:lang w:val="fr-FR"/>
+        </w:rPr>
+        <w:t>Create</w:t>
+      </w:r>
+      <w:proofErr w:type="spellEnd"/>
+      <w:r>
+        <w:rPr>
+          <w:lang w:val="fr-FR"/>
+        </w:rPr>
+        <w:t xml:space="preserve"> </w:t>
+      </w:r>
+      <w:proofErr w:type="spellStart"/>
+      <w:r>
+        <w:rPr>
+          <w:lang w:val="fr-FR"/>
+        </w:rPr>
+        <w:t>your</w:t>
+      </w:r>
+      <w:proofErr w:type="spellEnd"/>
+      <w:r>
+        <w:rPr>
+          <w:lang w:val="fr-FR"/>
+        </w:rPr>
+        <w:t xml:space="preserve"> local </w:t>
+      </w:r>
+      <w:proofErr w:type="spellStart"/>
+      <w:r>
+        <w:rPr>
+          <w:lang w:val="fr-FR"/>
+        </w:rPr>
+        <w:t>project</w:t>
+      </w:r>
+      <w:proofErr w:type="spellEnd"/>
+      <w:r>
+        <w:rPr>
+          <w:lang w:val="fr-FR"/>
+        </w:rPr>
+        <w:t xml:space="preserve"> in </w:t>
+      </w:r>
+      <w:proofErr w:type="spellStart"/>
+      <w:r>
+        <w:rPr>
+          <w:lang w:val="fr-FR"/>
+        </w:rPr>
+        <w:t>your</w:t>
+      </w:r>
+      <w:proofErr w:type="spellEnd"/>
+      <w:r>
+        <w:rPr>
+          <w:lang w:val="fr-FR"/>
+        </w:rPr>
+        <w:t xml:space="preserve"> desktop </w:t>
+      </w:r>
+      <w:proofErr w:type="spellStart"/>
+      <w:r>
+        <w:rPr>
+          <w:lang w:val="fr-FR"/>
+        </w:rPr>
+        <w:t>directed</w:t>
+      </w:r>
+      <w:proofErr w:type="spellEnd"/>
+      <w:r>
+        <w:rPr>
+          <w:lang w:val="fr-FR"/>
+        </w:rPr>
+        <w:t xml:space="preserve"> </w:t>
+      </w:r>
+      <w:proofErr w:type="spellStart"/>
+      <w:r>
+        <w:rPr>
+          <w:lang w:val="fr-FR"/>
+        </w:rPr>
+        <w:t>towards</w:t>
+      </w:r>
+      <w:proofErr w:type="spellEnd"/>
+      <w:r>
+        <w:rPr>
+          <w:lang w:val="fr-FR"/>
+        </w:rPr>
+        <w:t xml:space="preserve"> a </w:t>
+      </w:r>
+      <w:proofErr w:type="spellStart"/>
+      <w:r>
+        <w:rPr>
+          <w:lang w:val="fr-FR"/>
+        </w:rPr>
+        <w:t>current</w:t>
+      </w:r>
+      <w:proofErr w:type="spellEnd"/>
+      <w:r>
+        <w:rPr>
+          <w:lang w:val="fr-FR"/>
+        </w:rPr>
+        <w:t xml:space="preserve"> </w:t>
+      </w:r>
+      <w:proofErr w:type="spellStart"/>
+      <w:r>
+        <w:rPr>
+          <w:lang w:val="fr-FR"/>
+        </w:rPr>
+        <w:t>working</w:t>
+      </w:r>
+      <w:proofErr w:type="spellEnd"/>
+      <w:r>
+        <w:rPr>
+          <w:lang w:val="fr-FR"/>
+        </w:rPr>
+        <w:t xml:space="preserve"> directory</w:t>
       </w:r>
     </w:p>
     <w:p>
@@ -4254,9 +5163,24 @@
           <w:ilvl w:val="0"/>
           <w:numId w:val="2"/>
         </w:numPr>
+        <w:jc w:val="both"/>
+        <w:rPr>
+          <w:lang w:val="fr-FR"/>
+        </w:rPr>
       </w:pPr>
-      <w:r>
-        <w:t>Initialize the git repository</w:t>
+      <w:proofErr w:type="spellStart"/>
+      <w:r>
+        <w:rPr>
+          <w:lang w:val="fr-FR"/>
+        </w:rPr>
+        <w:t>Initialize</w:t>
+      </w:r>
+      <w:proofErr w:type="spellEnd"/>
+      <w:r>
+        <w:rPr>
+          <w:lang w:val="fr-FR"/>
+        </w:rPr>
+        <w:t xml:space="preserve"> the git repository</w:t>
       </w:r>
     </w:p>
     <w:p>
@@ -4266,9 +5190,24 @@
           <w:ilvl w:val="0"/>
           <w:numId w:val="2"/>
         </w:numPr>
+        <w:jc w:val="both"/>
+        <w:rPr>
+          <w:lang w:val="fr-FR"/>
+        </w:rPr>
       </w:pPr>
-      <w:r>
-        <w:t>Add the file to the new local repository</w:t>
+      <w:proofErr w:type="spellStart"/>
+      <w:r>
+        <w:rPr>
+          <w:lang w:val="fr-FR"/>
+        </w:rPr>
+        <w:t>Add</w:t>
+      </w:r>
+      <w:proofErr w:type="spellEnd"/>
+      <w:r>
+        <w:rPr>
+          <w:lang w:val="fr-FR"/>
+        </w:rPr>
+        <w:t xml:space="preserve"> the file to the new local repository</w:t>
       </w:r>
     </w:p>
     <w:p>
@@ -4278,9 +5217,72 @@
           <w:ilvl w:val="0"/>
           <w:numId w:val="2"/>
         </w:numPr>
+        <w:jc w:val="both"/>
+        <w:rPr>
+          <w:lang w:val="fr-FR"/>
+        </w:rPr>
       </w:pPr>
       <w:r>
-        <w:t>Commit the files staged in your local repository by writing a commit message</w:t>
+        <w:rPr>
+          <w:lang w:val="fr-FR"/>
+        </w:rPr>
+        <w:t xml:space="preserve">Commit the files </w:t>
+      </w:r>
+      <w:proofErr w:type="spellStart"/>
+      <w:r>
+        <w:rPr>
+          <w:lang w:val="fr-FR"/>
+        </w:rPr>
+        <w:t>staged</w:t>
+      </w:r>
+      <w:proofErr w:type="spellEnd"/>
+      <w:r>
+        <w:rPr>
+          <w:lang w:val="fr-FR"/>
+        </w:rPr>
+        <w:t xml:space="preserve"> in </w:t>
+      </w:r>
+      <w:proofErr w:type="spellStart"/>
+      <w:r>
+        <w:rPr>
+          <w:lang w:val="fr-FR"/>
+        </w:rPr>
+        <w:t>your</w:t>
+      </w:r>
+      <w:proofErr w:type="spellEnd"/>
+      <w:r>
+        <w:rPr>
+          <w:lang w:val="fr-FR"/>
+        </w:rPr>
+        <w:t xml:space="preserve"> local repository by </w:t>
+      </w:r>
+      <w:proofErr w:type="spellStart"/>
+      <w:r>
+        <w:rPr>
+          <w:lang w:val="fr-FR"/>
+        </w:rPr>
+        <w:t>writing</w:t>
+      </w:r>
+      <w:proofErr w:type="spellEnd"/>
+      <w:r>
+        <w:rPr>
+          <w:lang w:val="fr-FR"/>
+        </w:rPr>
+        <w:t xml:space="preserve"> a </w:t>
+      </w:r>
+      <w:proofErr w:type="spellStart"/>
+      <w:r>
+        <w:rPr>
+          <w:lang w:val="fr-FR"/>
+        </w:rPr>
+        <w:t>commit</w:t>
+      </w:r>
+      <w:proofErr w:type="spellEnd"/>
+      <w:r>
+        <w:rPr>
+          <w:lang w:val="fr-FR"/>
+        </w:rPr>
+        <w:t xml:space="preserve"> message</w:t>
       </w:r>
     </w:p>
     <w:p>
@@ -4290,9 +5292,72 @@
           <w:ilvl w:val="0"/>
           <w:numId w:val="2"/>
         </w:numPr>
+        <w:jc w:val="both"/>
+        <w:rPr>
+          <w:lang w:val="fr-FR"/>
+        </w:rPr>
       </w:pPr>
       <w:r>
-        <w:t>Copy your remote repository's URL from GitHub</w:t>
+        <w:rPr>
+          <w:lang w:val="fr-FR"/>
+        </w:rPr>
+        <w:t xml:space="preserve">Copy </w:t>
+      </w:r>
+      <w:proofErr w:type="spellStart"/>
+      <w:r>
+        <w:rPr>
+          <w:lang w:val="fr-FR"/>
+        </w:rPr>
+        <w:t>your</w:t>
+      </w:r>
+      <w:proofErr w:type="spellEnd"/>
+      <w:r>
+        <w:rPr>
+          <w:lang w:val="fr-FR"/>
+        </w:rPr>
+        <w:t xml:space="preserve"> </w:t>
+      </w:r>
+      <w:proofErr w:type="spellStart"/>
+      <w:r>
+        <w:rPr>
+          <w:lang w:val="fr-FR"/>
+        </w:rPr>
+        <w:t>remote</w:t>
+      </w:r>
+      <w:proofErr w:type="spellEnd"/>
+      <w:r>
+        <w:rPr>
+          <w:lang w:val="fr-FR"/>
+        </w:rPr>
+        <w:t xml:space="preserve"> </w:t>
+      </w:r>
+      <w:proofErr w:type="spellStart"/>
+      <w:r>
+        <w:rPr>
+          <w:lang w:val="fr-FR"/>
+        </w:rPr>
+        <w:t>repository's</w:t>
+      </w:r>
+      <w:proofErr w:type="spellEnd"/>
+      <w:r>
+        <w:rPr>
+          <w:lang w:val="fr-FR"/>
+        </w:rPr>
+        <w:t xml:space="preserve"> URL </w:t>
+      </w:r>
+      <w:proofErr w:type="spellStart"/>
+      <w:r>
+        <w:rPr>
+          <w:lang w:val="fr-FR"/>
+        </w:rPr>
+        <w:t>from</w:t>
+      </w:r>
+      <w:proofErr w:type="spellEnd"/>
+      <w:r>
+        <w:rPr>
+          <w:lang w:val="fr-FR"/>
+        </w:rPr>
+        <w:t xml:space="preserve"> GitHub</w:t>
       </w:r>
     </w:p>
     <w:p>
@@ -4302,10 +5367,173 @@
           <w:ilvl w:val="0"/>
           <w:numId w:val="2"/>
         </w:numPr>
+        <w:jc w:val="both"/>
+        <w:rPr>
+          <w:lang w:val="fr-FR"/>
+        </w:rPr>
       </w:pPr>
-      <w:r>
-        <w:t>Add the URL copied, which is your remote repository to where your local content from your repository is pushed</w:t>
-      </w:r>
+      <w:proofErr w:type="spellStart"/>
+      <w:r>
+        <w:rPr>
+          <w:lang w:val="fr-FR"/>
+        </w:rPr>
+        <w:t>Add</w:t>
+      </w:r>
+      <w:proofErr w:type="spellEnd"/>
+      <w:r>
+        <w:rPr>
+          <w:lang w:val="fr-FR"/>
+        </w:rPr>
+        <w:t xml:space="preserve"> the URL </w:t>
+      </w:r>
+      <w:proofErr w:type="spellStart"/>
+      <w:r>
+        <w:rPr>
+          <w:lang w:val="fr-FR"/>
+        </w:rPr>
+        <w:t>copied</w:t>
+      </w:r>
+      <w:proofErr w:type="spellEnd"/>
+      <w:r>
+        <w:rPr>
+          <w:lang w:val="fr-FR"/>
+        </w:rPr>
+        <w:t xml:space="preserve">, </w:t>
+      </w:r>
+      <w:proofErr w:type="spellStart"/>
+      <w:r>
+        <w:rPr>
+          <w:lang w:val="fr-FR"/>
+        </w:rPr>
+        <w:t>which</w:t>
+      </w:r>
+      <w:proofErr w:type="spellEnd"/>
+      <w:r>
+        <w:rPr>
+          <w:lang w:val="fr-FR"/>
+        </w:rPr>
+        <w:t xml:space="preserve"> </w:t>
+      </w:r>
+      <w:proofErr w:type="spellStart"/>
+      <w:r>
+        <w:rPr>
+          <w:lang w:val="fr-FR"/>
+        </w:rPr>
+        <w:t>is</w:t>
+      </w:r>
+      <w:proofErr w:type="spellEnd"/>
+      <w:r>
+        <w:rPr>
+          <w:lang w:val="fr-FR"/>
+        </w:rPr>
+        <w:t xml:space="preserve"> </w:t>
+      </w:r>
+      <w:proofErr w:type="spellStart"/>
+      <w:r>
+        <w:rPr>
+          <w:lang w:val="fr-FR"/>
+        </w:rPr>
+        <w:t>your</w:t>
+      </w:r>
+      <w:proofErr w:type="spellEnd"/>
+      <w:r>
+        <w:rPr>
+          <w:lang w:val="fr-FR"/>
+        </w:rPr>
+        <w:t xml:space="preserve"> </w:t>
+      </w:r>
+      <w:proofErr w:type="spellStart"/>
+      <w:r>
+        <w:rPr>
+          <w:lang w:val="fr-FR"/>
+        </w:rPr>
+        <w:t>remote</w:t>
+      </w:r>
+      <w:proofErr w:type="spellEnd"/>
+      <w:r>
+        <w:rPr>
+          <w:lang w:val="fr-FR"/>
+        </w:rPr>
+        <w:t xml:space="preserve"> repository to </w:t>
+      </w:r>
+      <w:proofErr w:type="spellStart"/>
+      <w:r>
+        <w:rPr>
+          <w:lang w:val="fr-FR"/>
+        </w:rPr>
+        <w:t>where</w:t>
+      </w:r>
+      <w:proofErr w:type="spellEnd"/>
+      <w:r>
+        <w:rPr>
+          <w:lang w:val="fr-FR"/>
+        </w:rPr>
+        <w:t xml:space="preserve"> </w:t>
+      </w:r>
+      <w:proofErr w:type="spellStart"/>
+      <w:r>
+        <w:rPr>
+          <w:lang w:val="fr-FR"/>
+        </w:rPr>
+        <w:t>your</w:t>
+      </w:r>
+      <w:proofErr w:type="spellEnd"/>
+      <w:r>
+        <w:rPr>
+          <w:lang w:val="fr-FR"/>
+        </w:rPr>
+        <w:t xml:space="preserve"> local content </w:t>
+      </w:r>
+      <w:proofErr w:type="spellStart"/>
+      <w:r>
+        <w:rPr>
+          <w:lang w:val="fr-FR"/>
+        </w:rPr>
+        <w:t>from</w:t>
+      </w:r>
+      <w:proofErr w:type="spellEnd"/>
+      <w:r>
+        <w:rPr>
+          <w:lang w:val="fr-FR"/>
+        </w:rPr>
+        <w:t xml:space="preserve"> </w:t>
+      </w:r>
+      <w:proofErr w:type="spellStart"/>
+      <w:r>
+        <w:rPr>
+          <w:lang w:val="fr-FR"/>
+        </w:rPr>
+        <w:t>your</w:t>
+      </w:r>
+      <w:proofErr w:type="spellEnd"/>
+      <w:r>
+        <w:rPr>
+          <w:lang w:val="fr-FR"/>
+        </w:rPr>
+        <w:t xml:space="preserve"> repository </w:t>
+      </w:r>
+      <w:proofErr w:type="spellStart"/>
+      <w:r>
+        <w:rPr>
+          <w:lang w:val="fr-FR"/>
+        </w:rPr>
+        <w:t>is</w:t>
+      </w:r>
+      <w:proofErr w:type="spellEnd"/>
+      <w:r>
+        <w:rPr>
+          <w:lang w:val="fr-FR"/>
+        </w:rPr>
+        <w:t xml:space="preserve"> </w:t>
+      </w:r>
+      <w:proofErr w:type="spellStart"/>
+      <w:r>
+        <w:rPr>
+          <w:lang w:val="fr-FR"/>
+        </w:rPr>
+        <w:t>pushed</w:t>
+      </w:r>
+      <w:proofErr w:type="spellEnd"/>
     </w:p>
     <w:p>
       <w:pPr>
@@ -4314,9 +5542,30 @@
           <w:ilvl w:val="0"/>
           <w:numId w:val="2"/>
         </w:numPr>
+        <w:jc w:val="both"/>
+        <w:rPr>
+          <w:lang w:val="fr-FR"/>
+        </w:rPr>
       </w:pPr>
       <w:r>
-        <w:t>Push the code in your local repository to GitHub</w:t>
+        <w:rPr>
+          <w:lang w:val="fr-FR"/>
+        </w:rPr>
+        <w:t xml:space="preserve">Push the code in </w:t>
+      </w:r>
+      <w:proofErr w:type="spellStart"/>
+      <w:r>
+        <w:rPr>
+          <w:lang w:val="fr-FR"/>
+        </w:rPr>
+        <w:t>your</w:t>
+      </w:r>
+      <w:proofErr w:type="spellEnd"/>
+      <w:r>
+        <w:rPr>
+          <w:lang w:val="fr-FR"/>
+        </w:rPr>
+        <w:t xml:space="preserve"> local repository to GitHub</w:t>
       </w:r>
     </w:p>
     <w:p>
@@ -4326,10 +5575,33 @@
           <w:ilvl w:val="0"/>
           <w:numId w:val="2"/>
         </w:numPr>
+        <w:jc w:val="both"/>
+        <w:rPr>
+          <w:lang w:val="fr-FR"/>
+        </w:rPr>
       </w:pPr>
-      <w:r>
-        <w:t>View files on github</w:t>
-      </w:r>
+      <w:proofErr w:type="spellStart"/>
+      <w:r>
+        <w:rPr>
+          <w:lang w:val="fr-FR"/>
+        </w:rPr>
+        <w:t>View</w:t>
+      </w:r>
+      <w:proofErr w:type="spellEnd"/>
+      <w:r>
+        <w:rPr>
+          <w:lang w:val="fr-FR"/>
+        </w:rPr>
+        <w:t xml:space="preserve"> files on </w:t>
+      </w:r>
+      <w:proofErr w:type="spellStart"/>
+      <w:r>
+        <w:rPr>
+          <w:lang w:val="fr-FR"/>
+        </w:rPr>
+        <w:t>github</w:t>
+      </w:r>
+      <w:proofErr w:type="spellEnd"/>
     </w:p>
     <w:p>
       <w:pPr>
@@ -4338,23 +5610,35 @@
           <w:ilvl w:val="0"/>
           <w:numId w:val="2"/>
         </w:numPr>
+        <w:jc w:val="both"/>
         <w:rPr>
           <w:rStyle w:val="Lienhypertexte"/>
           <w:color w:val="auto"/>
           <w:u w:val="none"/>
+          <w:lang w:val="fr-FR"/>
         </w:rPr>
       </w:pPr>
-      <w:hyperlink r:id="rId6" w:history="1">
+      <w:hyperlink r:id="rId9" w:history="1">
         <w:r>
           <w:rPr>
             <w:rStyle w:val="Lienhypertexte"/>
+            <w:lang w:val="fr-FR"/>
           </w:rPr>
           <w:t>https://www.datacamp.com/tutorial/git-push-pull</w:t>
         </w:r>
       </w:hyperlink>
     </w:p>
     <w:p>
-      <w:r>
+      <w:pPr>
+        <w:jc w:val="both"/>
+        <w:rPr>
+          <w:lang w:val="fr-FR"/>
+        </w:rPr>
+      </w:pPr>
+      <w:r>
+        <w:rPr>
+          <w:lang w:val="fr-FR"/>
+        </w:rPr>
         <w:t>Hello</w:t>
       </w:r>
     </w:p>
@@ -4365,6 +5649,10 @@
           <w:ilvl w:val="0"/>
           <w:numId w:val="2"/>
         </w:numPr>
+        <w:jc w:val="both"/>
+        <w:rPr>
+          <w:lang w:val="fr-FR"/>
+        </w:rPr>
       </w:pPr>
     </w:p>
     <w:p>
@@ -4374,6 +5662,7 @@
           <w:ilvl w:val="0"/>
           <w:numId w:val="1"/>
         </w:numPr>
+        <w:jc w:val="both"/>
         <w:rPr>
           <w:lang w:val="fr-FR"/>
         </w:rPr>
@@ -4392,6 +5681,7 @@
           <w:ilvl w:val="0"/>
           <w:numId w:val="1"/>
         </w:numPr>
+        <w:jc w:val="both"/>
         <w:rPr>
           <w:lang w:val="fr-FR"/>
         </w:rPr>
@@ -4410,6 +5700,7 @@
           <w:ilvl w:val="0"/>
           <w:numId w:val="1"/>
         </w:numPr>
+        <w:jc w:val="both"/>
         <w:rPr>
           <w:lang w:val="fr-FR"/>
         </w:rPr>
@@ -4428,6 +5719,7 @@
           <w:ilvl w:val="0"/>
           <w:numId w:val="1"/>
         </w:numPr>
+        <w:jc w:val="both"/>
         <w:rPr>
           <w:lang w:val="fr-FR"/>
         </w:rPr>
@@ -4436,7 +5728,6 @@
         <w:rPr>
           <w:lang w:val="fr-FR"/>
         </w:rPr>
-        <w:lastRenderedPageBreak/>
         <w:t>L’interprétabilité globale et locale du modèle (1 page maximum)</w:t>
       </w:r>
     </w:p>
@@ -4447,6 +5738,7 @@
           <w:ilvl w:val="0"/>
           <w:numId w:val="1"/>
         </w:numPr>
+        <w:jc w:val="both"/>
         <w:rPr>
           <w:lang w:val="fr-FR"/>
         </w:rPr>
@@ -4455,6 +5747,7 @@
         <w:rPr>
           <w:lang w:val="fr-FR"/>
         </w:rPr>
+        <w:lastRenderedPageBreak/>
         <w:t>Les limites et les améliorations possibles (1 page maximum)</w:t>
       </w:r>
     </w:p>
@@ -4465,6 +5758,7 @@
           <w:ilvl w:val="0"/>
           <w:numId w:val="1"/>
         </w:numPr>
+        <w:jc w:val="both"/>
         <w:rPr>
           <w:lang w:val="fr-FR"/>
         </w:rPr>
@@ -4478,6 +5772,7 @@
     </w:p>
     <w:p>
       <w:pPr>
+        <w:jc w:val="both"/>
         <w:rPr>
           <w:lang w:val="fr-FR"/>
         </w:rPr>
@@ -4485,6 +5780,7 @@
     </w:p>
     <w:p>
       <w:pPr>
+        <w:jc w:val="both"/>
         <w:rPr>
           <w:lang w:val="fr-FR"/>
         </w:rPr>
@@ -4493,11 +5789,20 @@
         <w:rPr>
           <w:lang w:val="fr-FR"/>
         </w:rPr>
-        <w:t>Librairie Evidently</w:t>
-      </w:r>
+        <w:t xml:space="preserve">Librairie </w:t>
+      </w:r>
+      <w:proofErr w:type="spellStart"/>
+      <w:r>
+        <w:rPr>
+          <w:lang w:val="fr-FR"/>
+        </w:rPr>
+        <w:t>Evidently</w:t>
+      </w:r>
+      <w:proofErr w:type="spellEnd"/>
     </w:p>
     <w:p>
       <w:pPr>
+        <w:jc w:val="both"/>
         <w:rPr>
           <w:lang w:val="fr-FR"/>
         </w:rPr>
@@ -4518,6 +5823,95 @@
 <file path=word/numbering.xml><?xml version="1.0" encoding="utf-8"?>
 <w:numbering xmlns:wpc="http://schemas.microsoft.com/office/word/2010/wordprocessingCanvas" xmlns:cx="http://schemas.microsoft.com/office/drawing/2014/chartex" xmlns:cx1="http://schemas.microsoft.com/office/drawing/2015/9/8/chartex" xmlns:cx2="http://schemas.microsoft.com/office/drawing/2015/10/21/chartex" xmlns:cx3="http://schemas.microsoft.com/office/drawing/2016/5/9/chartex" xmlns:cx4="http://schemas.microsoft.com/office/drawing/2016/5/10/chartex" xmlns:cx5="http://schemas.microsoft.com/office/drawing/2016/5/11/chartex" xmlns:cx6="http://schemas.microsoft.com/office/drawing/2016/5/12/chartex" xmlns:cx7="http://schemas.microsoft.com/office/drawing/2016/5/13/chartex" xmlns:cx8="http://schemas.microsoft.com/office/drawing/2016/5/14/chartex" xmlns:mc="http://schemas.openxmlformats.org/markup-compatibility/2006" xmlns:aink="http://schemas.microsoft.com/office/drawing/2016/ink" xmlns:am3d="http://schemas.microsoft.com/office/drawing/2017/model3d" xmlns:o="urn:schemas-microsoft-com:office:office" xmlns:oel="http://schemas.microsoft.com/office/2019/extlst" xmlns:r="http://schemas.openxmlformats.org/officeDocument/2006/relationships" xmlns:m="http://schemas.openxmlformats.org/officeDocument/2006/math" xmlns:v="urn:schemas-microsoft-com:vml" xmlns:wp14="http://schemas.microsoft.com/office/word/2010/wordprocessingDrawing" xmlns:wp="http://schemas.openxmlformats.org/drawingml/2006/wordprocessingDrawing" xmlns:w10="urn:schemas-microsoft-com:office:word" xmlns:w="http://schemas.openxmlformats.org/wordprocessingml/2006/main" xmlns:w14="http://schemas.microsoft.com/office/word/2010/wordml" xmlns:w15="http://schemas.microsoft.com/office/word/2012/wordml" xmlns:w16cex="http://schemas.microsoft.com/office/word/2018/wordml/cex" xmlns:w16cid="http://schemas.microsoft.com/office/word/2016/wordml/cid" xmlns:w16="http://schemas.microsoft.com/office/word/2018/wordml" xmlns:w16sdtdh="http://schemas.microsoft.com/office/word/2020/wordml/sdtdatahash" xmlns:w16se="http://schemas.microsoft.com/office/word/2015/wordml/symex" xmlns:wpg="http://schemas.microsoft.com/office/word/2010/wordprocessingGroup" xmlns:wpi="http://schemas.microsoft.com/office/word/2010/wordprocessingInk" xmlns:wne="http://schemas.microsoft.com/office/word/2006/wordml" xmlns:wps="http://schemas.microsoft.com/office/word/2010/wordprocessingShape" mc:Ignorable="w14 w15 w16se w16cid w16 w16cex w16sdtdh wp14">
   <w:abstractNum w:abstractNumId="0" w15:restartNumberingAfterBreak="0">
+    <w:nsid w:val="036A171C"/>
+    <w:multiLevelType w:val="hybridMultilevel"/>
+    <w:tmpl w:val="E14A61D6"/>
+    <w:lvl w:ilvl="0" w:tplc="F23C99FC">
+      <w:start w:val="1"/>
+      <w:numFmt w:val="lowerLetter"/>
+      <w:lvlText w:val="(%1)"/>
+      <w:lvlJc w:val="left"/>
+      <w:pPr>
+        <w:ind w:left="720" w:hanging="360"/>
+      </w:pPr>
+      <w:rPr>
+        <w:rFonts w:hint="default"/>
+      </w:rPr>
+    </w:lvl>
+    <w:lvl w:ilvl="1" w:tplc="08090019" w:tentative="1">
+      <w:start w:val="1"/>
+      <w:numFmt w:val="lowerLetter"/>
+      <w:lvlText w:val="%2."/>
+      <w:lvlJc w:val="left"/>
+      <w:pPr>
+        <w:ind w:left="1440" w:hanging="360"/>
+      </w:pPr>
+    </w:lvl>
+    <w:lvl w:ilvl="2" w:tplc="0809001B" w:tentative="1">
+      <w:start w:val="1"/>
+      <w:numFmt w:val="lowerRoman"/>
+      <w:lvlText w:val="%3."/>
+      <w:lvlJc w:val="right"/>
+      <w:pPr>
+        <w:ind w:left="2160" w:hanging="180"/>
+      </w:pPr>
+    </w:lvl>
+    <w:lvl w:ilvl="3" w:tplc="0809000F" w:tentative="1">
+      <w:start w:val="1"/>
+      <w:numFmt w:val="decimal"/>
+      <w:lvlText w:val="%4."/>
+      <w:lvlJc w:val="left"/>
+      <w:pPr>
+        <w:ind w:left="2880" w:hanging="360"/>
+      </w:pPr>
+    </w:lvl>
+    <w:lvl w:ilvl="4" w:tplc="08090019" w:tentative="1">
+      <w:start w:val="1"/>
+      <w:numFmt w:val="lowerLetter"/>
+      <w:lvlText w:val="%5."/>
+      <w:lvlJc w:val="left"/>
+      <w:pPr>
+        <w:ind w:left="3600" w:hanging="360"/>
+      </w:pPr>
+    </w:lvl>
+    <w:lvl w:ilvl="5" w:tplc="0809001B" w:tentative="1">
+      <w:start w:val="1"/>
+      <w:numFmt w:val="lowerRoman"/>
+      <w:lvlText w:val="%6."/>
+      <w:lvlJc w:val="right"/>
+      <w:pPr>
+        <w:ind w:left="4320" w:hanging="180"/>
+      </w:pPr>
+    </w:lvl>
+    <w:lvl w:ilvl="6" w:tplc="0809000F" w:tentative="1">
+      <w:start w:val="1"/>
+      <w:numFmt w:val="decimal"/>
+      <w:lvlText w:val="%7."/>
+      <w:lvlJc w:val="left"/>
+      <w:pPr>
+        <w:ind w:left="5040" w:hanging="360"/>
+      </w:pPr>
+    </w:lvl>
+    <w:lvl w:ilvl="7" w:tplc="08090019" w:tentative="1">
+      <w:start w:val="1"/>
+      <w:numFmt w:val="lowerLetter"/>
+      <w:lvlText w:val="%8."/>
+      <w:lvlJc w:val="left"/>
+      <w:pPr>
+        <w:ind w:left="5760" w:hanging="360"/>
+      </w:pPr>
+    </w:lvl>
+    <w:lvl w:ilvl="8" w:tplc="0809001B" w:tentative="1">
+      <w:start w:val="1"/>
+      <w:numFmt w:val="lowerRoman"/>
+      <w:lvlText w:val="%9."/>
+      <w:lvlJc w:val="right"/>
+      <w:pPr>
+        <w:ind w:left="6480" w:hanging="180"/>
+      </w:pPr>
+    </w:lvl>
+  </w:abstractNum>
+  <w:abstractNum w:abstractNumId="1" w15:restartNumberingAfterBreak="0">
     <w:nsid w:val="6AC13EAF"/>
     <w:multiLevelType w:val="hybridMultilevel"/>
     <w:tmpl w:val="D0446C90"/>
@@ -4629,11 +6023,11 @@
       </w:rPr>
     </w:lvl>
   </w:abstractNum>
-  <w:abstractNum w:abstractNumId="1" w15:restartNumberingAfterBreak="0">
+  <w:abstractNum w:abstractNumId="2" w15:restartNumberingAfterBreak="0">
     <w:nsid w:val="6C194EF8"/>
-    <w:multiLevelType w:val="hybridMultilevel"/>
-    <w:tmpl w:val="34C02588"/>
-    <w:lvl w:ilvl="0" w:tplc="2B48F420">
+    <w:multiLevelType w:val="multilevel"/>
+    <w:tmpl w:val="6DB2B20A"/>
+    <w:lvl w:ilvl="0">
       <w:start w:val="1"/>
       <w:numFmt w:val="decimal"/>
       <w:lvlText w:val="%1."/>
@@ -4645,83 +6039,118 @@
         <w:rFonts w:hint="default"/>
       </w:rPr>
     </w:lvl>
-    <w:lvl w:ilvl="1" w:tplc="08090019" w:tentative="1">
+    <w:lvl w:ilvl="1">
       <w:start w:val="1"/>
-      <w:numFmt w:val="lowerLetter"/>
-      <w:lvlText w:val="%2."/>
+      <w:numFmt w:val="decimal"/>
+      <w:isLgl/>
+      <w:lvlText w:val="%1.%2."/>
       <w:lvlJc w:val="left"/>
       <w:pPr>
-        <w:ind w:left="1440" w:hanging="360"/>
+        <w:ind w:left="720" w:hanging="360"/>
       </w:pPr>
+      <w:rPr>
+        <w:rFonts w:hint="default"/>
+      </w:rPr>
     </w:lvl>
-    <w:lvl w:ilvl="2" w:tplc="0809001B" w:tentative="1">
-      <w:start w:val="1"/>
-      <w:numFmt w:val="lowerRoman"/>
-      <w:lvlText w:val="%3."/>
-      <w:lvlJc w:val="right"/>
-      <w:pPr>
-        <w:ind w:left="2160" w:hanging="180"/>
-      </w:pPr>
-    </w:lvl>
-    <w:lvl w:ilvl="3" w:tplc="0809000F" w:tentative="1">
+    <w:lvl w:ilvl="2">
       <w:start w:val="1"/>
       <w:numFmt w:val="decimal"/>
-      <w:lvlText w:val="%4."/>
+      <w:isLgl/>
+      <w:lvlText w:val="%1.%2.%3."/>
       <w:lvlJc w:val="left"/>
       <w:pPr>
-        <w:ind w:left="2880" w:hanging="360"/>
+        <w:ind w:left="1080" w:hanging="720"/>
       </w:pPr>
+      <w:rPr>
+        <w:rFonts w:hint="default"/>
+      </w:rPr>
     </w:lvl>
-    <w:lvl w:ilvl="4" w:tplc="08090019" w:tentative="1">
+    <w:lvl w:ilvl="3">
       <w:start w:val="1"/>
-      <w:numFmt w:val="lowerLetter"/>
-      <w:lvlText w:val="%5."/>
+      <w:numFmt w:val="decimal"/>
+      <w:isLgl/>
+      <w:lvlText w:val="%1.%2.%3.%4."/>
       <w:lvlJc w:val="left"/>
       <w:pPr>
-        <w:ind w:left="3600" w:hanging="360"/>
+        <w:ind w:left="1080" w:hanging="720"/>
       </w:pPr>
+      <w:rPr>
+        <w:rFonts w:hint="default"/>
+      </w:rPr>
     </w:lvl>
-    <w:lvl w:ilvl="5" w:tplc="0809001B" w:tentative="1">
-      <w:start w:val="1"/>
-      <w:numFmt w:val="lowerRoman"/>
-      <w:lvlText w:val="%6."/>
-      <w:lvlJc w:val="right"/>
-      <w:pPr>
-        <w:ind w:left="4320" w:hanging="180"/>
-      </w:pPr>
-    </w:lvl>
-    <w:lvl w:ilvl="6" w:tplc="0809000F" w:tentative="1">
+    <w:lvl w:ilvl="4">
       <w:start w:val="1"/>
       <w:numFmt w:val="decimal"/>
-      <w:lvlText w:val="%7."/>
+      <w:isLgl/>
+      <w:lvlText w:val="%1.%2.%3.%4.%5."/>
       <w:lvlJc w:val="left"/>
       <w:pPr>
-        <w:ind w:left="5040" w:hanging="360"/>
+        <w:ind w:left="1440" w:hanging="1080"/>
       </w:pPr>
+      <w:rPr>
+        <w:rFonts w:hint="default"/>
+      </w:rPr>
     </w:lvl>
-    <w:lvl w:ilvl="7" w:tplc="08090019" w:tentative="1">
+    <w:lvl w:ilvl="5">
       <w:start w:val="1"/>
-      <w:numFmt w:val="lowerLetter"/>
-      <w:lvlText w:val="%8."/>
+      <w:numFmt w:val="decimal"/>
+      <w:isLgl/>
+      <w:lvlText w:val="%1.%2.%3.%4.%5.%6."/>
       <w:lvlJc w:val="left"/>
       <w:pPr>
-        <w:ind w:left="5760" w:hanging="360"/>
+        <w:ind w:left="1440" w:hanging="1080"/>
       </w:pPr>
+      <w:rPr>
+        <w:rFonts w:hint="default"/>
+      </w:rPr>
     </w:lvl>
-    <w:lvl w:ilvl="8" w:tplc="0809001B" w:tentative="1">
+    <w:lvl w:ilvl="6">
       <w:start w:val="1"/>
-      <w:numFmt w:val="lowerRoman"/>
-      <w:lvlText w:val="%9."/>
-      <w:lvlJc w:val="right"/>
+      <w:numFmt w:val="decimal"/>
+      <w:isLgl/>
+      <w:lvlText w:val="%1.%2.%3.%4.%5.%6.%7."/>
+      <w:lvlJc w:val="left"/>
       <w:pPr>
-        <w:ind w:left="6480" w:hanging="180"/>
+        <w:ind w:left="1800" w:hanging="1440"/>
       </w:pPr>
+      <w:rPr>
+        <w:rFonts w:hint="default"/>
+      </w:rPr>
+    </w:lvl>
+    <w:lvl w:ilvl="7">
+      <w:start w:val="1"/>
+      <w:numFmt w:val="decimal"/>
+      <w:isLgl/>
+      <w:lvlText w:val="%1.%2.%3.%4.%5.%6.%7.%8."/>
+      <w:lvlJc w:val="left"/>
+      <w:pPr>
+        <w:ind w:left="1800" w:hanging="1440"/>
+      </w:pPr>
+      <w:rPr>
+        <w:rFonts w:hint="default"/>
+      </w:rPr>
+    </w:lvl>
+    <w:lvl w:ilvl="8">
+      <w:start w:val="1"/>
+      <w:numFmt w:val="decimal"/>
+      <w:isLgl/>
+      <w:lvlText w:val="%1.%2.%3.%4.%5.%6.%7.%8.%9."/>
+      <w:lvlJc w:val="left"/>
+      <w:pPr>
+        <w:ind w:left="2160" w:hanging="1800"/>
+      </w:pPr>
+      <w:rPr>
+        <w:rFonts w:hint="default"/>
+      </w:rPr>
     </w:lvl>
   </w:abstractNum>
   <w:num w:numId="1" w16cid:durableId="27343192">
+    <w:abstractNumId w:val="2"/>
+  </w:num>
+  <w:num w:numId="2" w16cid:durableId="476194101">
     <w:abstractNumId w:val="1"/>
   </w:num>
-  <w:num w:numId="2" w16cid:durableId="476194101">
+  <w:num w:numId="3" w16cid:durableId="177431171">
     <w:abstractNumId w:val="0"/>
   </w:num>
 </w:numbering>
@@ -5128,6 +6557,49 @@
     <w:name w:val="Normal"/>
     <w:qFormat/>
   </w:style>
+  <w:style w:type="paragraph" w:styleId="Titre1">
+    <w:name w:val="heading 1"/>
+    <w:basedOn w:val="Normal"/>
+    <w:next w:val="Normal"/>
+    <w:link w:val="Titre1Car"/>
+    <w:uiPriority w:val="9"/>
+    <w:qFormat/>
+    <w:rsid w:val="006A1563"/>
+    <w:pPr>
+      <w:keepNext/>
+      <w:keepLines/>
+      <w:spacing w:before="240" w:after="0"/>
+      <w:outlineLvl w:val="0"/>
+    </w:pPr>
+    <w:rPr>
+      <w:rFonts w:asciiTheme="majorHAnsi" w:eastAsiaTheme="majorEastAsia" w:hAnsiTheme="majorHAnsi" w:cstheme="majorBidi"/>
+      <w:color w:val="2F5496" w:themeColor="accent1" w:themeShade="BF"/>
+      <w:sz w:val="32"/>
+      <w:szCs w:val="32"/>
+    </w:rPr>
+  </w:style>
+  <w:style w:type="paragraph" w:styleId="Titre2">
+    <w:name w:val="heading 2"/>
+    <w:basedOn w:val="Normal"/>
+    <w:next w:val="Normal"/>
+    <w:link w:val="Titre2Car"/>
+    <w:uiPriority w:val="9"/>
+    <w:unhideWhenUsed/>
+    <w:qFormat/>
+    <w:rsid w:val="008978B2"/>
+    <w:pPr>
+      <w:keepNext/>
+      <w:keepLines/>
+      <w:spacing w:before="40" w:after="0"/>
+      <w:outlineLvl w:val="1"/>
+    </w:pPr>
+    <w:rPr>
+      <w:rFonts w:asciiTheme="majorHAnsi" w:eastAsiaTheme="majorEastAsia" w:hAnsiTheme="majorHAnsi" w:cstheme="majorBidi"/>
+      <w:color w:val="2F5496" w:themeColor="accent1" w:themeShade="BF"/>
+      <w:sz w:val="26"/>
+      <w:szCs w:val="26"/>
+    </w:rPr>
+  </w:style>
   <w:style w:type="character" w:default="1" w:styleId="Policepardfaut">
     <w:name w:val="Default Paragraph Font"/>
     <w:uiPriority w:val="1"/>
@@ -5250,6 +6722,32 @@
     <w:rPr>
       <w:color w:val="605E5C"/>
       <w:shd w:val="clear" w:color="auto" w:fill="E1DFDD"/>
+    </w:rPr>
+  </w:style>
+  <w:style w:type="character" w:customStyle="1" w:styleId="Titre1Car">
+    <w:name w:val="Titre 1 Car"/>
+    <w:basedOn w:val="Policepardfaut"/>
+    <w:link w:val="Titre1"/>
+    <w:uiPriority w:val="9"/>
+    <w:rsid w:val="006A1563"/>
+    <w:rPr>
+      <w:rFonts w:asciiTheme="majorHAnsi" w:eastAsiaTheme="majorEastAsia" w:hAnsiTheme="majorHAnsi" w:cstheme="majorBidi"/>
+      <w:color w:val="2F5496" w:themeColor="accent1" w:themeShade="BF"/>
+      <w:sz w:val="32"/>
+      <w:szCs w:val="32"/>
+    </w:rPr>
+  </w:style>
+  <w:style w:type="character" w:customStyle="1" w:styleId="Titre2Car">
+    <w:name w:val="Titre 2 Car"/>
+    <w:basedOn w:val="Policepardfaut"/>
+    <w:link w:val="Titre2"/>
+    <w:uiPriority w:val="9"/>
+    <w:rsid w:val="008978B2"/>
+    <w:rPr>
+      <w:rFonts w:asciiTheme="majorHAnsi" w:eastAsiaTheme="majorEastAsia" w:hAnsiTheme="majorHAnsi" w:cstheme="majorBidi"/>
+      <w:color w:val="2F5496" w:themeColor="accent1" w:themeShade="BF"/>
+      <w:sz w:val="26"/>
+      <w:szCs w:val="26"/>
     </w:rPr>
   </w:style>
 </w:styles>
@@ -5552,7 +7050,7 @@
 
 <file path=customXml/item1.xml><?xml version="1.0" encoding="utf-8"?>
 <CoverPageProperties xmlns="http://schemas.microsoft.com/office/2006/coverPageProps">
-  <PublishDate>2023-08-15T00:00:00</PublishDate>
+  <PublishDate>2023-08-24T00:00:00</PublishDate>
   <Abstract/>
   <CompanyAddress/>
   <CompanyPhone/>
